--- a/STUDY/1. FrontEnd/1. 기술면접/작업물/기술면접_이승현_20200714.docx
+++ b/STUDY/1. FrontEnd/1. 기술면접/작업물/기술면접_이승현_20200714.docx
@@ -370,8 +370,6 @@
         </w:rPr>
         <w:t>Yarn</w:t>
       </w:r>
-      <w:bookmarkStart w:id="0" w:name="_GoBack"/>
-      <w:bookmarkEnd w:id="0"/>
     </w:p>
     <w:p>
       <w:r>
@@ -415,7 +413,18 @@
       <w:r>
         <w:t>npm과 호환되므로 같이 사용할 수 있으며 결정적 모델을 사용하여 npm이 가지는 문제점을 해결한다.</w:t>
       </w:r>
+      <w:bookmarkStart w:id="0" w:name="_GoBack"/>
+      <w:bookmarkEnd w:id="0"/>
     </w:p>
+    <w:p>
+      <w:pPr>
+        <w:rPr>
+          <w:rFonts w:hint="eastAsia"/>
+        </w:rPr>
+      </w:pPr>
+    </w:p>
+    <w:p/>
+    <w:p/>
     <w:p/>
     <w:sectPr>
       <w:pgSz w:w="11906" w:h="16838"/>
@@ -7470,7 +7479,7 @@
 </file>
 
 <file path=customXml/itemProps1.xml><?xml version="1.0" encoding="utf-8"?>
-<ds:datastoreItem xmlns:ds="http://schemas.openxmlformats.org/officeDocument/2006/customXml" ds:itemID="{045EDA72-5440-40D1-A252-73DC771DB820}">
+<ds:datastoreItem xmlns:ds="http://schemas.openxmlformats.org/officeDocument/2006/customXml" ds:itemID="{9010EBD5-CD69-4FEB-8E5A-D141CE1D327A}">
   <ds:schemaRefs>
     <ds:schemaRef ds:uri="http://schemas.openxmlformats.org/officeDocument/2006/bibliography"/>
   </ds:schemaRefs>
